--- a/tehtävät/valmiit_Tehtävät/pdf ja docx/Ohjelmointiharjoitus 8.docx
+++ b/tehtävät/valmiit_Tehtävät/pdf ja docx/Ohjelmointiharjoitus 8.docx
@@ -36,6 +36,9 @@
     <w:p/>
     <w:p>
       <w:r>
+        <w:rPr>
+          <w:noProof/>
+        </w:rPr>
         <w:drawing>
           <wp:inline distT="0" distB="0" distL="0" distR="0" wp14:anchorId="10AF5019" wp14:editId="4054A3ED">
             <wp:extent cx="20047789" cy="10458313"/>
@@ -96,6 +99,9 @@
     <w:p/>
     <w:p>
       <w:r>
+        <w:rPr>
+          <w:noProof/>
+        </w:rPr>
         <w:drawing>
           <wp:inline distT="0" distB="0" distL="0" distR="0" wp14:anchorId="56257D44" wp14:editId="7924BA2E">
             <wp:extent cx="20117435" cy="10972165"/>
@@ -150,6 +156,9 @@
     <w:p/>
     <w:p>
       <w:r>
+        <w:rPr>
+          <w:noProof/>
+        </w:rPr>
         <w:drawing>
           <wp:inline distT="0" distB="0" distL="0" distR="0" wp14:anchorId="6BB71A7B" wp14:editId="5E62DCFB">
             <wp:extent cx="20117435" cy="11422380"/>
@@ -204,6 +213,9 @@
     <w:p/>
     <w:p>
       <w:r>
+        <w:rPr>
+          <w:noProof/>
+        </w:rPr>
         <w:drawing>
           <wp:inline distT="0" distB="0" distL="0" distR="0" wp14:anchorId="3CF646DC" wp14:editId="2D809186">
             <wp:extent cx="20117435" cy="7852410"/>
@@ -258,6 +270,9 @@
     <w:p/>
     <w:p>
       <w:r>
+        <w:rPr>
+          <w:noProof/>
+        </w:rPr>
         <w:drawing>
           <wp:inline distT="0" distB="0" distL="0" distR="0" wp14:anchorId="1B67F970" wp14:editId="5C1EE5A9">
             <wp:extent cx="20117435" cy="8366125"/>
@@ -312,6 +327,9 @@
     <w:p/>
     <w:p>
       <w:r>
+        <w:rPr>
+          <w:noProof/>
+        </w:rPr>
         <w:drawing>
           <wp:inline distT="0" distB="0" distL="0" distR="0" wp14:anchorId="1A6B3DD6" wp14:editId="312A1EBC">
             <wp:extent cx="20117435" cy="10396220"/>
@@ -375,6 +393,9 @@
     <w:p/>
     <w:p>
       <w:r>
+        <w:rPr>
+          <w:noProof/>
+        </w:rPr>
         <w:drawing>
           <wp:inline distT="0" distB="0" distL="0" distR="0" wp14:anchorId="51E39405" wp14:editId="5252ED1E">
             <wp:extent cx="20117435" cy="11790680"/>
@@ -441,6 +462,9 @@
     <w:p/>
     <w:p>
       <w:r>
+        <w:rPr>
+          <w:noProof/>
+        </w:rPr>
         <w:drawing>
           <wp:inline distT="0" distB="0" distL="0" distR="0" wp14:anchorId="4CBE878A" wp14:editId="604D97F9">
             <wp:extent cx="20117435" cy="8192135"/>
@@ -495,6 +519,9 @@
     <w:p/>
     <w:p>
       <w:r>
+        <w:rPr>
+          <w:noProof/>
+        </w:rPr>
         <w:drawing>
           <wp:inline distT="0" distB="0" distL="0" distR="0" wp14:anchorId="272C2D26" wp14:editId="6EE87A4E">
             <wp:extent cx="20117435" cy="8032750"/>
@@ -603,6 +630,9 @@
     <w:p/>
     <w:p>
       <w:r>
+        <w:rPr>
+          <w:noProof/>
+        </w:rPr>
         <w:drawing>
           <wp:inline distT="0" distB="0" distL="0" distR="0" wp14:anchorId="30428EE9" wp14:editId="7755BAAC">
             <wp:extent cx="20117435" cy="10734675"/>
@@ -651,12 +681,29 @@
         <w:rPr>
           <w:color w:val="FF0000"/>
         </w:rPr>
-        <w:t>Lopuksi viellä kuvat kansiosta mistä näkee että koodit teki sen mitä piti</w:t>
+        <w:t xml:space="preserve">Lopuksi viellä kuvat kansiosta mistä </w:t>
+      </w:r>
+      <w:proofErr w:type="gramStart"/>
+      <w:r>
+        <w:rPr>
+          <w:color w:val="FF0000"/>
+        </w:rPr>
+        <w:t>näkee</w:t>
+      </w:r>
+      <w:proofErr w:type="gramEnd"/>
+      <w:r>
+        <w:rPr>
+          <w:color w:val="FF0000"/>
+        </w:rPr>
+        <w:t xml:space="preserve"> että koodit teki sen mitä piti</w:t>
       </w:r>
     </w:p>
     <w:p/>
     <w:p>
       <w:r>
+        <w:rPr>
+          <w:noProof/>
+        </w:rPr>
         <w:drawing>
           <wp:inline distT="0" distB="0" distL="0" distR="0" wp14:anchorId="0D6C670B" wp14:editId="0D1F8AA6">
             <wp:extent cx="20117435" cy="9434830"/>
@@ -3431,6 +3478,15 @@
 </file>
 
 <file path=customXml/item1.xml><?xml version="1.0" encoding="utf-8"?>
+<?mso-contentType ?>
+<FormTemplates xmlns="http://schemas.microsoft.com/sharepoint/v3/contenttype/forms">
+  <Display>DocumentLibraryForm</Display>
+  <Edit>AssetEditForm</Edit>
+  <New>DocumentLibraryForm</New>
+</FormTemplates>
+</file>
+
+<file path=customXml/item2.xml><?xml version="1.0" encoding="utf-8"?>
 <p:properties xmlns:p="http://schemas.microsoft.com/office/2006/metadata/properties" xmlns:xsi="http://www.w3.org/2001/XMLSchema-instance" xmlns:pc="http://schemas.microsoft.com/office/infopath/2007/PartnerControls">
   <documentManagement>
     <APDescription xmlns="4873beb7-5857-4685-be1f-d57550cc96cc" xsi:nil="true"/>
@@ -3554,15 +3610,6 @@
     <UANotes xmlns="4873beb7-5857-4685-be1f-d57550cc96cc" xsi:nil="true"/>
   </documentManagement>
 </p:properties>
-</file>
-
-<file path=customXml/item2.xml><?xml version="1.0" encoding="utf-8"?>
-<?mso-contentType ?>
-<FormTemplates xmlns="http://schemas.microsoft.com/sharepoint/v3/contenttype/forms">
-  <Display>DocumentLibraryForm</Display>
-  <Edit>AssetEditForm</Edit>
-  <New>DocumentLibraryForm</New>
-</FormTemplates>
 </file>
 
 <file path=customXml/item3.xml><?xml version="1.0" encoding="utf-8"?>
@@ -4606,19 +4653,19 @@
 </file>
 
 <file path=customXml/itemProps1.xml><?xml version="1.0" encoding="utf-8"?>
+<ds:datastoreItem xmlns:ds="http://schemas.openxmlformats.org/officeDocument/2006/customXml" ds:itemID="{499EA1EC-B023-4266-9865-E1EDA122A8C9}">
+  <ds:schemaRefs>
+    <ds:schemaRef ds:uri="http://schemas.microsoft.com/sharepoint/v3/contenttype/forms"/>
+  </ds:schemaRefs>
+</ds:datastoreItem>
+</file>
+
+<file path=customXml/itemProps2.xml><?xml version="1.0" encoding="utf-8"?>
 <ds:datastoreItem xmlns:ds="http://schemas.openxmlformats.org/officeDocument/2006/customXml" ds:itemID="{63671810-3EF7-4C8E-BCBA-248ABE2BAB39}">
   <ds:schemaRefs>
     <ds:schemaRef ds:uri="http://schemas.microsoft.com/office/2006/metadata/properties"/>
     <ds:schemaRef ds:uri="http://schemas.microsoft.com/office/infopath/2007/PartnerControls"/>
     <ds:schemaRef ds:uri="4873beb7-5857-4685-be1f-d57550cc96cc"/>
-  </ds:schemaRefs>
-</ds:datastoreItem>
-</file>
-
-<file path=customXml/itemProps2.xml><?xml version="1.0" encoding="utf-8"?>
-<ds:datastoreItem xmlns:ds="http://schemas.openxmlformats.org/officeDocument/2006/customXml" ds:itemID="{499EA1EC-B023-4266-9865-E1EDA122A8C9}">
-  <ds:schemaRefs>
-    <ds:schemaRef ds:uri="http://schemas.microsoft.com/sharepoint/v3/contenttype/forms"/>
   </ds:schemaRefs>
 </ds:datastoreItem>
 </file>

--- a/tehtävät/valmiit_Tehtävät/pdf ja docx/Ohjelmointiharjoitus 8.docx
+++ b/tehtävät/valmiit_Tehtävät/pdf ja docx/Ohjelmointiharjoitus 8.docx
@@ -4,18 +4,18 @@
   <w:body>
     <w:p>
       <w:pPr>
-        <w:pStyle w:val="Otsikko"/>
+        <w:pStyle w:val="Title"/>
       </w:pPr>
       <w:r>
         <w:t xml:space="preserve">Ohjelmointiharjoitus </w:t>
       </w:r>
       <w:r>
-        <w:t>5</w:t>
+        <w:t>8</w:t>
       </w:r>
     </w:p>
     <w:p>
       <w:pPr>
-        <w:pStyle w:val="Otsikko1"/>
+        <w:pStyle w:val="Heading1"/>
         <w:rPr>
           <w:color w:val="FF0000"/>
         </w:rPr>
@@ -78,7 +78,7 @@
     </w:p>
     <w:p>
       <w:pPr>
-        <w:pStyle w:val="Otsikko1"/>
+        <w:pStyle w:val="Heading1"/>
         <w:rPr>
           <w:color w:val="FF0000"/>
         </w:rPr>
@@ -141,7 +141,7 @@
     </w:p>
     <w:p>
       <w:pPr>
-        <w:pStyle w:val="Otsikko1"/>
+        <w:pStyle w:val="Heading1"/>
         <w:rPr>
           <w:color w:val="FF0000"/>
         </w:rPr>
@@ -198,7 +198,7 @@
     </w:p>
     <w:p>
       <w:pPr>
-        <w:pStyle w:val="Otsikko1"/>
+        <w:pStyle w:val="Heading1"/>
         <w:rPr>
           <w:color w:val="FF0000"/>
         </w:rPr>
@@ -255,7 +255,7 @@
     </w:p>
     <w:p>
       <w:pPr>
-        <w:pStyle w:val="Otsikko1"/>
+        <w:pStyle w:val="Heading1"/>
         <w:rPr>
           <w:color w:val="FF0000"/>
         </w:rPr>
@@ -312,7 +312,7 @@
     </w:p>
     <w:p>
       <w:pPr>
-        <w:pStyle w:val="Otsikko1"/>
+        <w:pStyle w:val="Heading1"/>
         <w:rPr>
           <w:color w:val="FF0000"/>
         </w:rPr>
@@ -369,7 +369,7 @@
     </w:p>
     <w:p>
       <w:pPr>
-        <w:pStyle w:val="Otsikko1"/>
+        <w:pStyle w:val="Heading1"/>
         <w:rPr>
           <w:color w:val="FF0000"/>
         </w:rPr>
@@ -435,7 +435,7 @@
     </w:p>
     <w:p>
       <w:pPr>
-        <w:pStyle w:val="Otsikko1"/>
+        <w:pStyle w:val="Heading1"/>
         <w:rPr>
           <w:color w:val="FF0000"/>
         </w:rPr>
@@ -504,7 +504,7 @@
     </w:p>
     <w:p>
       <w:pPr>
-        <w:pStyle w:val="Otsikko1"/>
+        <w:pStyle w:val="Heading1"/>
         <w:rPr>
           <w:color w:val="FF0000"/>
         </w:rPr>
@@ -561,7 +561,7 @@
     </w:p>
     <w:p>
       <w:pPr>
-        <w:pStyle w:val="Otsikko1"/>
+        <w:pStyle w:val="Heading1"/>
         <w:rPr>
           <w:color w:val="FF0000"/>
         </w:rPr>
@@ -672,7 +672,7 @@
     </w:p>
     <w:p>
       <w:pPr>
-        <w:pStyle w:val="Otsikko1"/>
+        <w:pStyle w:val="Heading1"/>
         <w:rPr>
           <w:color w:val="FF0000"/>
         </w:rPr>
@@ -796,7 +796,7 @@
     <w:sdtContent>
       <w:p>
         <w:pPr>
-          <w:pStyle w:val="Alatunniste"/>
+          <w:pStyle w:val="Footer"/>
         </w:pPr>
         <w:r>
           <w:rPr>
@@ -2251,16 +2251,16 @@
     <w:lsdException w:name="Unresolved Mention" w:semiHidden="1" w:unhideWhenUsed="1"/>
     <w:lsdException w:name="Smart Link" w:semiHidden="1" w:unhideWhenUsed="1"/>
   </w:latentStyles>
-  <w:style w:type="paragraph" w:default="1" w:styleId="Normaali">
+  <w:style w:type="paragraph" w:default="1" w:styleId="Normal">
     <w:name w:val="Normal"/>
     <w:qFormat/>
     <w:rsid w:val="00FD262C"/>
   </w:style>
-  <w:style w:type="paragraph" w:styleId="Otsikko1">
+  <w:style w:type="paragraph" w:styleId="Heading1">
     <w:name w:val="heading 1"/>
-    <w:basedOn w:val="Normaali"/>
-    <w:next w:val="Normaali"/>
-    <w:link w:val="Otsikko1Char"/>
+    <w:basedOn w:val="Normal"/>
+    <w:next w:val="Normal"/>
+    <w:link w:val="Heading1Char"/>
     <w:uiPriority w:val="9"/>
     <w:qFormat/>
     <w:rsid w:val="00FD262C"/>
@@ -2282,11 +2282,11 @@
       <w:szCs w:val="36"/>
     </w:rPr>
   </w:style>
-  <w:style w:type="paragraph" w:styleId="Otsikko2">
+  <w:style w:type="paragraph" w:styleId="Heading2">
     <w:name w:val="heading 2"/>
-    <w:basedOn w:val="Normaali"/>
-    <w:next w:val="Normaali"/>
-    <w:link w:val="Otsikko2Char"/>
+    <w:basedOn w:val="Normal"/>
+    <w:next w:val="Normal"/>
+    <w:link w:val="Heading2Char"/>
     <w:uiPriority w:val="9"/>
     <w:semiHidden/>
     <w:unhideWhenUsed/>
@@ -2307,11 +2307,11 @@
       <w:szCs w:val="28"/>
     </w:rPr>
   </w:style>
-  <w:style w:type="paragraph" w:styleId="Otsikko3">
+  <w:style w:type="paragraph" w:styleId="Heading3">
     <w:name w:val="heading 3"/>
-    <w:basedOn w:val="Normaali"/>
-    <w:next w:val="Normaali"/>
-    <w:link w:val="Otsikko3Char"/>
+    <w:basedOn w:val="Normal"/>
+    <w:next w:val="Normal"/>
+    <w:link w:val="Heading3Char"/>
     <w:uiPriority w:val="9"/>
     <w:semiHidden/>
     <w:unhideWhenUsed/>
@@ -2329,11 +2329,11 @@
       <w:bCs/>
     </w:rPr>
   </w:style>
-  <w:style w:type="paragraph" w:styleId="Otsikko4">
+  <w:style w:type="paragraph" w:styleId="Heading4">
     <w:name w:val="heading 4"/>
-    <w:basedOn w:val="Normaali"/>
-    <w:next w:val="Normaali"/>
-    <w:link w:val="Otsikko4Char"/>
+    <w:basedOn w:val="Normal"/>
+    <w:next w:val="Normal"/>
+    <w:link w:val="Heading4Char"/>
     <w:uiPriority w:val="9"/>
     <w:semiHidden/>
     <w:unhideWhenUsed/>
@@ -2353,11 +2353,11 @@
       <w:iCs/>
     </w:rPr>
   </w:style>
-  <w:style w:type="paragraph" w:styleId="Otsikko5">
+  <w:style w:type="paragraph" w:styleId="Heading5">
     <w:name w:val="heading 5"/>
-    <w:basedOn w:val="Normaali"/>
-    <w:next w:val="Normaali"/>
-    <w:link w:val="Otsikko5Char"/>
+    <w:basedOn w:val="Normal"/>
+    <w:next w:val="Normal"/>
+    <w:link w:val="Heading5Char"/>
     <w:uiPriority w:val="9"/>
     <w:semiHidden/>
     <w:unhideWhenUsed/>
@@ -2374,11 +2374,11 @@
       <w:color w:val="404040" w:themeColor="text1" w:themeTint="BF"/>
     </w:rPr>
   </w:style>
-  <w:style w:type="paragraph" w:styleId="Otsikko6">
+  <w:style w:type="paragraph" w:styleId="Heading6">
     <w:name w:val="heading 6"/>
-    <w:basedOn w:val="Normaali"/>
-    <w:next w:val="Normaali"/>
-    <w:link w:val="Otsikko6Char"/>
+    <w:basedOn w:val="Normal"/>
+    <w:next w:val="Normal"/>
+    <w:link w:val="Heading6Char"/>
     <w:uiPriority w:val="9"/>
     <w:semiHidden/>
     <w:unhideWhenUsed/>
@@ -2397,11 +2397,11 @@
       <w:color w:val="404040" w:themeColor="text1" w:themeTint="BF"/>
     </w:rPr>
   </w:style>
-  <w:style w:type="paragraph" w:styleId="Otsikko7">
+  <w:style w:type="paragraph" w:styleId="Heading7">
     <w:name w:val="heading 7"/>
-    <w:basedOn w:val="Normaali"/>
-    <w:next w:val="Normaali"/>
-    <w:link w:val="Otsikko7Char"/>
+    <w:basedOn w:val="Normal"/>
+    <w:next w:val="Normal"/>
+    <w:link w:val="Heading7Char"/>
     <w:uiPriority w:val="9"/>
     <w:semiHidden/>
     <w:unhideWhenUsed/>
@@ -2420,11 +2420,11 @@
       <w:color w:val="404040" w:themeColor="text1" w:themeTint="BF"/>
     </w:rPr>
   </w:style>
-  <w:style w:type="paragraph" w:styleId="Otsikko8">
+  <w:style w:type="paragraph" w:styleId="Heading8">
     <w:name w:val="heading 8"/>
-    <w:basedOn w:val="Normaali"/>
-    <w:next w:val="Normaali"/>
-    <w:link w:val="Otsikko8Char"/>
+    <w:basedOn w:val="Normal"/>
+    <w:next w:val="Normal"/>
+    <w:link w:val="Heading8Char"/>
     <w:uiPriority w:val="9"/>
     <w:semiHidden/>
     <w:unhideWhenUsed/>
@@ -2442,11 +2442,11 @@
       <w:szCs w:val="20"/>
     </w:rPr>
   </w:style>
-  <w:style w:type="paragraph" w:styleId="Otsikko9">
+  <w:style w:type="paragraph" w:styleId="Heading9">
     <w:name w:val="heading 9"/>
-    <w:basedOn w:val="Normaali"/>
-    <w:next w:val="Normaali"/>
-    <w:link w:val="Otsikko9Char"/>
+    <w:basedOn w:val="Normal"/>
+    <w:next w:val="Normal"/>
+    <w:link w:val="Heading9Char"/>
     <w:uiPriority w:val="9"/>
     <w:semiHidden/>
     <w:unhideWhenUsed/>
@@ -2466,13 +2466,13 @@
       <w:szCs w:val="20"/>
     </w:rPr>
   </w:style>
-  <w:style w:type="character" w:default="1" w:styleId="Kappaleenoletusfontti">
+  <w:style w:type="character" w:default="1" w:styleId="DefaultParagraphFont">
     <w:name w:val="Default Paragraph Font"/>
     <w:uiPriority w:val="1"/>
     <w:semiHidden/>
     <w:unhideWhenUsed/>
   </w:style>
-  <w:style w:type="table" w:default="1" w:styleId="Normaalitaulukko">
+  <w:style w:type="table" w:default="1" w:styleId="TableNormal">
     <w:name w:val="Normal Table"/>
     <w:uiPriority w:val="99"/>
     <w:semiHidden/>
@@ -2487,16 +2487,16 @@
       </w:tblCellMar>
     </w:tblPr>
   </w:style>
-  <w:style w:type="numbering" w:default="1" w:styleId="Eiluetteloa">
+  <w:style w:type="numbering" w:default="1" w:styleId="NoList">
     <w:name w:val="No List"/>
     <w:uiPriority w:val="99"/>
     <w:semiHidden/>
     <w:unhideWhenUsed/>
   </w:style>
-  <w:style w:type="paragraph" w:styleId="Otsikko">
+  <w:style w:type="paragraph" w:styleId="Title">
     <w:name w:val="Title"/>
-    <w:basedOn w:val="Normaali"/>
-    <w:link w:val="OtsikkoChar"/>
+    <w:basedOn w:val="Normal"/>
+    <w:link w:val="TitleChar"/>
     <w:uiPriority w:val="1"/>
     <w:qFormat/>
     <w:rsid w:val="00FD262C"/>
@@ -2510,10 +2510,10 @@
       <w:szCs w:val="56"/>
     </w:rPr>
   </w:style>
-  <w:style w:type="character" w:customStyle="1" w:styleId="OtsikkoChar">
-    <w:name w:val="Otsikko Char"/>
-    <w:basedOn w:val="Kappaleenoletusfontti"/>
-    <w:link w:val="Otsikko"/>
+  <w:style w:type="character" w:customStyle="1" w:styleId="TitleChar">
+    <w:name w:val="Title Char"/>
+    <w:basedOn w:val="DefaultParagraphFont"/>
+    <w:link w:val="Title"/>
     <w:uiPriority w:val="1"/>
     <w:rsid w:val="00FD262C"/>
     <w:rPr>
@@ -2522,10 +2522,10 @@
       <w:szCs w:val="56"/>
     </w:rPr>
   </w:style>
-  <w:style w:type="paragraph" w:styleId="Yltunniste">
+  <w:style w:type="paragraph" w:styleId="Header">
     <w:name w:val="header"/>
-    <w:basedOn w:val="Normaali"/>
-    <w:link w:val="YltunnisteChar"/>
+    <w:basedOn w:val="Normal"/>
+    <w:link w:val="HeaderChar"/>
     <w:uiPriority w:val="99"/>
     <w:unhideWhenUsed/>
     <w:rsid w:val="00855982"/>
@@ -2533,17 +2533,17 @@
       <w:spacing w:after="0" w:line="240" w:lineRule="auto"/>
     </w:pPr>
   </w:style>
-  <w:style w:type="character" w:customStyle="1" w:styleId="YltunnisteChar">
-    <w:name w:val="Ylätunniste Char"/>
-    <w:basedOn w:val="Kappaleenoletusfontti"/>
-    <w:link w:val="Yltunniste"/>
+  <w:style w:type="character" w:customStyle="1" w:styleId="HeaderChar">
+    <w:name w:val="Header Char"/>
+    <w:basedOn w:val="DefaultParagraphFont"/>
+    <w:link w:val="Header"/>
     <w:uiPriority w:val="99"/>
     <w:rsid w:val="00855982"/>
   </w:style>
-  <w:style w:type="character" w:customStyle="1" w:styleId="Otsikko1Char">
-    <w:name w:val="Otsikko 1 Char"/>
-    <w:basedOn w:val="Kappaleenoletusfontti"/>
-    <w:link w:val="Otsikko1"/>
+  <w:style w:type="character" w:customStyle="1" w:styleId="Heading1Char">
+    <w:name w:val="Heading 1 Char"/>
+    <w:basedOn w:val="DefaultParagraphFont"/>
+    <w:link w:val="Heading1"/>
     <w:uiPriority w:val="9"/>
     <w:rsid w:val="00FD262C"/>
     <w:rPr>
@@ -2555,10 +2555,10 @@
       <w:szCs w:val="36"/>
     </w:rPr>
   </w:style>
-  <w:style w:type="character" w:customStyle="1" w:styleId="Otsikko2Char">
-    <w:name w:val="Otsikko 2 Char"/>
-    <w:basedOn w:val="Kappaleenoletusfontti"/>
-    <w:link w:val="Otsikko2"/>
+  <w:style w:type="character" w:customStyle="1" w:styleId="Heading2Char">
+    <w:name w:val="Heading 2 Char"/>
+    <w:basedOn w:val="DefaultParagraphFont"/>
+    <w:link w:val="Heading2"/>
     <w:uiPriority w:val="9"/>
     <w:semiHidden/>
     <w:rsid w:val="00FD262C"/>
@@ -2571,10 +2571,10 @@
       <w:szCs w:val="28"/>
     </w:rPr>
   </w:style>
-  <w:style w:type="character" w:customStyle="1" w:styleId="Otsikko3Char">
-    <w:name w:val="Otsikko 3 Char"/>
-    <w:basedOn w:val="Kappaleenoletusfontti"/>
-    <w:link w:val="Otsikko3"/>
+  <w:style w:type="character" w:customStyle="1" w:styleId="Heading3Char">
+    <w:name w:val="Heading 3 Char"/>
+    <w:basedOn w:val="DefaultParagraphFont"/>
+    <w:link w:val="Heading3"/>
     <w:uiPriority w:val="9"/>
     <w:semiHidden/>
     <w:rsid w:val="00FD262C"/>
@@ -2584,10 +2584,10 @@
       <w:bCs/>
     </w:rPr>
   </w:style>
-  <w:style w:type="character" w:customStyle="1" w:styleId="Otsikko4Char">
-    <w:name w:val="Otsikko 4 Char"/>
-    <w:basedOn w:val="Kappaleenoletusfontti"/>
-    <w:link w:val="Otsikko4"/>
+  <w:style w:type="character" w:customStyle="1" w:styleId="Heading4Char">
+    <w:name w:val="Heading 4 Char"/>
+    <w:basedOn w:val="DefaultParagraphFont"/>
+    <w:link w:val="Heading4"/>
     <w:uiPriority w:val="9"/>
     <w:semiHidden/>
     <w:rsid w:val="00FD262C"/>
@@ -2599,10 +2599,10 @@
       <w:iCs/>
     </w:rPr>
   </w:style>
-  <w:style w:type="character" w:customStyle="1" w:styleId="Otsikko5Char">
-    <w:name w:val="Otsikko 5 Char"/>
-    <w:basedOn w:val="Kappaleenoletusfontti"/>
-    <w:link w:val="Otsikko5"/>
+  <w:style w:type="character" w:customStyle="1" w:styleId="Heading5Char">
+    <w:name w:val="Heading 5 Char"/>
+    <w:basedOn w:val="DefaultParagraphFont"/>
+    <w:link w:val="Heading5"/>
     <w:uiPriority w:val="9"/>
     <w:semiHidden/>
     <w:rsid w:val="00FD262C"/>
@@ -2611,10 +2611,10 @@
       <w:color w:val="404040" w:themeColor="text1" w:themeTint="BF"/>
     </w:rPr>
   </w:style>
-  <w:style w:type="character" w:customStyle="1" w:styleId="Otsikko6Char">
-    <w:name w:val="Otsikko 6 Char"/>
-    <w:basedOn w:val="Kappaleenoletusfontti"/>
-    <w:link w:val="Otsikko6"/>
+  <w:style w:type="character" w:customStyle="1" w:styleId="Heading6Char">
+    <w:name w:val="Heading 6 Char"/>
+    <w:basedOn w:val="DefaultParagraphFont"/>
+    <w:link w:val="Heading6"/>
     <w:uiPriority w:val="9"/>
     <w:semiHidden/>
     <w:rsid w:val="00FD262C"/>
@@ -2625,10 +2625,10 @@
       <w:color w:val="404040" w:themeColor="text1" w:themeTint="BF"/>
     </w:rPr>
   </w:style>
-  <w:style w:type="character" w:customStyle="1" w:styleId="Otsikko7Char">
-    <w:name w:val="Otsikko 7 Char"/>
-    <w:basedOn w:val="Kappaleenoletusfontti"/>
-    <w:link w:val="Otsikko7"/>
+  <w:style w:type="character" w:customStyle="1" w:styleId="Heading7Char">
+    <w:name w:val="Heading 7 Char"/>
+    <w:basedOn w:val="DefaultParagraphFont"/>
+    <w:link w:val="Heading7"/>
     <w:uiPriority w:val="9"/>
     <w:semiHidden/>
     <w:rPr>
@@ -2638,10 +2638,10 @@
       <w:color w:val="404040" w:themeColor="text1" w:themeTint="BF"/>
     </w:rPr>
   </w:style>
-  <w:style w:type="character" w:customStyle="1" w:styleId="Otsikko8Char">
-    <w:name w:val="Otsikko 8 Char"/>
-    <w:basedOn w:val="Kappaleenoletusfontti"/>
-    <w:link w:val="Otsikko8"/>
+  <w:style w:type="character" w:customStyle="1" w:styleId="Heading8Char">
+    <w:name w:val="Heading 8 Char"/>
+    <w:basedOn w:val="DefaultParagraphFont"/>
+    <w:link w:val="Heading8"/>
     <w:uiPriority w:val="9"/>
     <w:semiHidden/>
     <w:rsid w:val="001D4362"/>
@@ -2651,10 +2651,10 @@
       <w:szCs w:val="20"/>
     </w:rPr>
   </w:style>
-  <w:style w:type="character" w:customStyle="1" w:styleId="Otsikko9Char">
-    <w:name w:val="Otsikko 9 Char"/>
-    <w:basedOn w:val="Kappaleenoletusfontti"/>
-    <w:link w:val="Otsikko9"/>
+  <w:style w:type="character" w:customStyle="1" w:styleId="Heading9Char">
+    <w:name w:val="Heading 9 Char"/>
+    <w:basedOn w:val="DefaultParagraphFont"/>
+    <w:link w:val="Heading9"/>
     <w:uiPriority w:val="9"/>
     <w:semiHidden/>
     <w:rsid w:val="001D4362"/>
@@ -2666,10 +2666,10 @@
       <w:szCs w:val="20"/>
     </w:rPr>
   </w:style>
-  <w:style w:type="paragraph" w:styleId="Alatunniste">
+  <w:style w:type="paragraph" w:styleId="Footer">
     <w:name w:val="footer"/>
-    <w:basedOn w:val="Normaali"/>
-    <w:link w:val="AlatunnisteChar"/>
+    <w:basedOn w:val="Normal"/>
+    <w:link w:val="FooterChar"/>
     <w:uiPriority w:val="99"/>
     <w:unhideWhenUsed/>
     <w:rsid w:val="00855982"/>
@@ -2677,17 +2677,17 @@
       <w:spacing w:after="0" w:line="240" w:lineRule="auto"/>
     </w:pPr>
   </w:style>
-  <w:style w:type="character" w:customStyle="1" w:styleId="AlatunnisteChar">
-    <w:name w:val="Alatunniste Char"/>
-    <w:basedOn w:val="Kappaleenoletusfontti"/>
-    <w:link w:val="Alatunniste"/>
+  <w:style w:type="character" w:customStyle="1" w:styleId="FooterChar">
+    <w:name w:val="Footer Char"/>
+    <w:basedOn w:val="DefaultParagraphFont"/>
+    <w:link w:val="Footer"/>
     <w:uiPriority w:val="99"/>
     <w:rsid w:val="00855982"/>
   </w:style>
-  <w:style w:type="paragraph" w:styleId="Kuvaotsikko">
+  <w:style w:type="paragraph" w:styleId="Caption">
     <w:name w:val="caption"/>
-    <w:basedOn w:val="Normaali"/>
-    <w:next w:val="Normaali"/>
+    <w:basedOn w:val="Normal"/>
+    <w:next w:val="Normal"/>
     <w:uiPriority w:val="35"/>
     <w:semiHidden/>
     <w:unhideWhenUsed/>
@@ -2703,10 +2703,10 @@
       <w:szCs w:val="18"/>
     </w:rPr>
   </w:style>
-  <w:style w:type="paragraph" w:styleId="Sisllysluettelonotsikko">
+  <w:style w:type="paragraph" w:styleId="TOCHeading">
     <w:name w:val="TOC Heading"/>
-    <w:basedOn w:val="Otsikko1"/>
-    <w:next w:val="Normaali"/>
+    <w:basedOn w:val="Heading1"/>
+    <w:next w:val="Normal"/>
     <w:uiPriority w:val="39"/>
     <w:semiHidden/>
     <w:unhideWhenUsed/>
@@ -2715,10 +2715,10 @@
       <w:outlineLvl w:val="9"/>
     </w:pPr>
   </w:style>
-  <w:style w:type="paragraph" w:styleId="Seliteteksti">
+  <w:style w:type="paragraph" w:styleId="BalloonText">
     <w:name w:val="Balloon Text"/>
-    <w:basedOn w:val="Normaali"/>
-    <w:link w:val="SelitetekstiChar"/>
+    <w:basedOn w:val="Normal"/>
+    <w:link w:val="BalloonTextChar"/>
     <w:uiPriority w:val="99"/>
     <w:semiHidden/>
     <w:unhideWhenUsed/>
@@ -2731,10 +2731,10 @@
       <w:szCs w:val="18"/>
     </w:rPr>
   </w:style>
-  <w:style w:type="character" w:customStyle="1" w:styleId="SelitetekstiChar">
-    <w:name w:val="Seliteteksti Char"/>
-    <w:basedOn w:val="Kappaleenoletusfontti"/>
-    <w:link w:val="Seliteteksti"/>
+  <w:style w:type="character" w:customStyle="1" w:styleId="BalloonTextChar">
+    <w:name w:val="Balloon Text Char"/>
+    <w:basedOn w:val="DefaultParagraphFont"/>
+    <w:link w:val="BalloonText"/>
     <w:uiPriority w:val="99"/>
     <w:semiHidden/>
     <w:rsid w:val="001D4362"/>
@@ -2743,10 +2743,10 @@
       <w:szCs w:val="18"/>
     </w:rPr>
   </w:style>
-  <w:style w:type="paragraph" w:styleId="Leipteksti3">
+  <w:style w:type="paragraph" w:styleId="BodyText3">
     <w:name w:val="Body Text 3"/>
-    <w:basedOn w:val="Normaali"/>
-    <w:link w:val="Leipteksti3Char"/>
+    <w:basedOn w:val="Normal"/>
+    <w:link w:val="BodyText3Char"/>
     <w:uiPriority w:val="99"/>
     <w:semiHidden/>
     <w:unhideWhenUsed/>
@@ -2758,10 +2758,10 @@
       <w:szCs w:val="16"/>
     </w:rPr>
   </w:style>
-  <w:style w:type="character" w:customStyle="1" w:styleId="Leipteksti3Char">
-    <w:name w:val="Leipäteksti 3 Char"/>
-    <w:basedOn w:val="Kappaleenoletusfontti"/>
-    <w:link w:val="Leipteksti3"/>
+  <w:style w:type="character" w:customStyle="1" w:styleId="BodyText3Char">
+    <w:name w:val="Body Text 3 Char"/>
+    <w:basedOn w:val="DefaultParagraphFont"/>
+    <w:link w:val="BodyText3"/>
     <w:uiPriority w:val="99"/>
     <w:semiHidden/>
     <w:rsid w:val="001D4362"/>
@@ -2769,10 +2769,10 @@
       <w:szCs w:val="16"/>
     </w:rPr>
   </w:style>
-  <w:style w:type="paragraph" w:styleId="Sisennettyleipteksti3">
+  <w:style w:type="paragraph" w:styleId="BodyTextIndent3">
     <w:name w:val="Body Text Indent 3"/>
-    <w:basedOn w:val="Normaali"/>
-    <w:link w:val="Sisennettyleipteksti3Char"/>
+    <w:basedOn w:val="Normal"/>
+    <w:link w:val="BodyTextIndent3Char"/>
     <w:uiPriority w:val="99"/>
     <w:semiHidden/>
     <w:unhideWhenUsed/>
@@ -2785,10 +2785,10 @@
       <w:szCs w:val="16"/>
     </w:rPr>
   </w:style>
-  <w:style w:type="character" w:customStyle="1" w:styleId="Sisennettyleipteksti3Char">
-    <w:name w:val="Sisennetty leipäteksti 3 Char"/>
-    <w:basedOn w:val="Kappaleenoletusfontti"/>
-    <w:link w:val="Sisennettyleipteksti3"/>
+  <w:style w:type="character" w:customStyle="1" w:styleId="BodyTextIndent3Char">
+    <w:name w:val="Body Text Indent 3 Char"/>
+    <w:basedOn w:val="DefaultParagraphFont"/>
+    <w:link w:val="BodyTextIndent3"/>
     <w:uiPriority w:val="99"/>
     <w:semiHidden/>
     <w:rsid w:val="001D4362"/>
@@ -2796,9 +2796,9 @@
       <w:szCs w:val="16"/>
     </w:rPr>
   </w:style>
-  <w:style w:type="character" w:styleId="Kommentinviite">
+  <w:style w:type="character" w:styleId="CommentReference">
     <w:name w:val="annotation reference"/>
-    <w:basedOn w:val="Kappaleenoletusfontti"/>
+    <w:basedOn w:val="DefaultParagraphFont"/>
     <w:uiPriority w:val="99"/>
     <w:semiHidden/>
     <w:unhideWhenUsed/>
@@ -2808,10 +2808,10 @@
       <w:szCs w:val="16"/>
     </w:rPr>
   </w:style>
-  <w:style w:type="paragraph" w:styleId="Kommentinteksti">
+  <w:style w:type="paragraph" w:styleId="CommentText">
     <w:name w:val="annotation text"/>
-    <w:basedOn w:val="Normaali"/>
-    <w:link w:val="KommentintekstiChar"/>
+    <w:basedOn w:val="Normal"/>
+    <w:link w:val="CommentTextChar"/>
     <w:uiPriority w:val="99"/>
     <w:semiHidden/>
     <w:unhideWhenUsed/>
@@ -2823,10 +2823,10 @@
       <w:szCs w:val="20"/>
     </w:rPr>
   </w:style>
-  <w:style w:type="character" w:customStyle="1" w:styleId="KommentintekstiChar">
-    <w:name w:val="Kommentin teksti Char"/>
-    <w:basedOn w:val="Kappaleenoletusfontti"/>
-    <w:link w:val="Kommentinteksti"/>
+  <w:style w:type="character" w:customStyle="1" w:styleId="CommentTextChar">
+    <w:name w:val="Comment Text Char"/>
+    <w:basedOn w:val="DefaultParagraphFont"/>
+    <w:link w:val="CommentText"/>
     <w:uiPriority w:val="99"/>
     <w:semiHidden/>
     <w:rsid w:val="001D4362"/>
@@ -2834,11 +2834,11 @@
       <w:szCs w:val="20"/>
     </w:rPr>
   </w:style>
-  <w:style w:type="paragraph" w:styleId="Kommentinotsikko">
+  <w:style w:type="paragraph" w:styleId="CommentSubject">
     <w:name w:val="annotation subject"/>
-    <w:basedOn w:val="Kommentinteksti"/>
-    <w:next w:val="Kommentinteksti"/>
-    <w:link w:val="KommentinotsikkoChar"/>
+    <w:basedOn w:val="CommentText"/>
+    <w:next w:val="CommentText"/>
+    <w:link w:val="CommentSubjectChar"/>
     <w:uiPriority w:val="99"/>
     <w:semiHidden/>
     <w:unhideWhenUsed/>
@@ -2848,10 +2848,10 @@
       <w:bCs/>
     </w:rPr>
   </w:style>
-  <w:style w:type="character" w:customStyle="1" w:styleId="KommentinotsikkoChar">
-    <w:name w:val="Kommentin otsikko Char"/>
-    <w:basedOn w:val="KommentintekstiChar"/>
-    <w:link w:val="Kommentinotsikko"/>
+  <w:style w:type="character" w:customStyle="1" w:styleId="CommentSubjectChar">
+    <w:name w:val="Comment Subject Char"/>
+    <w:basedOn w:val="CommentTextChar"/>
+    <w:link w:val="CommentSubject"/>
     <w:uiPriority w:val="99"/>
     <w:semiHidden/>
     <w:rsid w:val="001D4362"/>
@@ -2861,10 +2861,10 @@
       <w:szCs w:val="20"/>
     </w:rPr>
   </w:style>
-  <w:style w:type="paragraph" w:styleId="Asiakirjanrakenneruutu">
+  <w:style w:type="paragraph" w:styleId="DocumentMap">
     <w:name w:val="Document Map"/>
-    <w:basedOn w:val="Normaali"/>
-    <w:link w:val="AsiakirjanrakenneruutuChar"/>
+    <w:basedOn w:val="Normal"/>
+    <w:link w:val="DocumentMapChar"/>
     <w:uiPriority w:val="99"/>
     <w:semiHidden/>
     <w:unhideWhenUsed/>
@@ -2877,10 +2877,10 @@
       <w:szCs w:val="16"/>
     </w:rPr>
   </w:style>
-  <w:style w:type="character" w:customStyle="1" w:styleId="AsiakirjanrakenneruutuChar">
-    <w:name w:val="Asiakirjan rakenneruutu Char"/>
-    <w:basedOn w:val="Kappaleenoletusfontti"/>
-    <w:link w:val="Asiakirjanrakenneruutu"/>
+  <w:style w:type="character" w:customStyle="1" w:styleId="DocumentMapChar">
+    <w:name w:val="Document Map Char"/>
+    <w:basedOn w:val="DefaultParagraphFont"/>
+    <w:link w:val="DocumentMap"/>
     <w:uiPriority w:val="99"/>
     <w:semiHidden/>
     <w:rsid w:val="001D4362"/>
@@ -2889,10 +2889,10 @@
       <w:szCs w:val="16"/>
     </w:rPr>
   </w:style>
-  <w:style w:type="paragraph" w:styleId="Loppuviitteenteksti">
+  <w:style w:type="paragraph" w:styleId="EndnoteText">
     <w:name w:val="endnote text"/>
-    <w:basedOn w:val="Normaali"/>
-    <w:link w:val="LoppuviitteentekstiChar"/>
+    <w:basedOn w:val="Normal"/>
+    <w:link w:val="EndnoteTextChar"/>
     <w:uiPriority w:val="99"/>
     <w:semiHidden/>
     <w:unhideWhenUsed/>
@@ -2904,10 +2904,10 @@
       <w:szCs w:val="20"/>
     </w:rPr>
   </w:style>
-  <w:style w:type="character" w:customStyle="1" w:styleId="LoppuviitteentekstiChar">
-    <w:name w:val="Loppuviitteen teksti Char"/>
-    <w:basedOn w:val="Kappaleenoletusfontti"/>
-    <w:link w:val="Loppuviitteenteksti"/>
+  <w:style w:type="character" w:customStyle="1" w:styleId="EndnoteTextChar">
+    <w:name w:val="Endnote Text Char"/>
+    <w:basedOn w:val="DefaultParagraphFont"/>
+    <w:link w:val="EndnoteText"/>
     <w:uiPriority w:val="99"/>
     <w:semiHidden/>
     <w:rsid w:val="001D4362"/>
@@ -2915,9 +2915,9 @@
       <w:szCs w:val="20"/>
     </w:rPr>
   </w:style>
-  <w:style w:type="paragraph" w:styleId="Kirjekuorenpalautusosoite">
+  <w:style w:type="paragraph" w:styleId="EnvelopeReturn">
     <w:name w:val="envelope return"/>
-    <w:basedOn w:val="Normaali"/>
+    <w:basedOn w:val="Normal"/>
     <w:uiPriority w:val="99"/>
     <w:semiHidden/>
     <w:unhideWhenUsed/>
@@ -2930,10 +2930,10 @@
       <w:szCs w:val="20"/>
     </w:rPr>
   </w:style>
-  <w:style w:type="paragraph" w:styleId="Alaviitteenteksti">
+  <w:style w:type="paragraph" w:styleId="FootnoteText">
     <w:name w:val="footnote text"/>
-    <w:basedOn w:val="Normaali"/>
-    <w:link w:val="AlaviitteentekstiChar"/>
+    <w:basedOn w:val="Normal"/>
+    <w:link w:val="FootnoteTextChar"/>
     <w:uiPriority w:val="99"/>
     <w:semiHidden/>
     <w:unhideWhenUsed/>
@@ -2945,10 +2945,10 @@
       <w:szCs w:val="20"/>
     </w:rPr>
   </w:style>
-  <w:style w:type="character" w:customStyle="1" w:styleId="AlaviitteentekstiChar">
-    <w:name w:val="Alaviitteen teksti Char"/>
-    <w:basedOn w:val="Kappaleenoletusfontti"/>
-    <w:link w:val="Alaviitteenteksti"/>
+  <w:style w:type="character" w:customStyle="1" w:styleId="FootnoteTextChar">
+    <w:name w:val="Footnote Text Char"/>
+    <w:basedOn w:val="DefaultParagraphFont"/>
+    <w:link w:val="FootnoteText"/>
     <w:uiPriority w:val="99"/>
     <w:semiHidden/>
     <w:rsid w:val="001D4362"/>
@@ -2956,9 +2956,9 @@
       <w:szCs w:val="20"/>
     </w:rPr>
   </w:style>
-  <w:style w:type="character" w:styleId="HTML-koodi">
+  <w:style w:type="character" w:styleId="HTMLCode">
     <w:name w:val="HTML Code"/>
-    <w:basedOn w:val="Kappaleenoletusfontti"/>
+    <w:basedOn w:val="DefaultParagraphFont"/>
     <w:uiPriority w:val="99"/>
     <w:semiHidden/>
     <w:unhideWhenUsed/>
@@ -2969,9 +2969,9 @@
       <w:szCs w:val="20"/>
     </w:rPr>
   </w:style>
-  <w:style w:type="character" w:styleId="HTML-nppimist">
+  <w:style w:type="character" w:styleId="HTMLKeyboard">
     <w:name w:val="HTML Keyboard"/>
-    <w:basedOn w:val="Kappaleenoletusfontti"/>
+    <w:basedOn w:val="DefaultParagraphFont"/>
     <w:uiPriority w:val="99"/>
     <w:semiHidden/>
     <w:unhideWhenUsed/>
@@ -2982,10 +2982,10 @@
       <w:szCs w:val="20"/>
     </w:rPr>
   </w:style>
-  <w:style w:type="paragraph" w:styleId="HTML-esimuotoiltu">
+  <w:style w:type="paragraph" w:styleId="HTMLPreformatted">
     <w:name w:val="HTML Preformatted"/>
-    <w:basedOn w:val="Normaali"/>
-    <w:link w:val="HTML-esimuotoiltuChar"/>
+    <w:basedOn w:val="Normal"/>
+    <w:link w:val="HTMLPreformattedChar"/>
     <w:uiPriority w:val="99"/>
     <w:semiHidden/>
     <w:unhideWhenUsed/>
@@ -2998,10 +2998,10 @@
       <w:szCs w:val="20"/>
     </w:rPr>
   </w:style>
-  <w:style w:type="character" w:customStyle="1" w:styleId="HTML-esimuotoiltuChar">
-    <w:name w:val="HTML-esimuotoiltu Char"/>
-    <w:basedOn w:val="Kappaleenoletusfontti"/>
-    <w:link w:val="HTML-esimuotoiltu"/>
+  <w:style w:type="character" w:customStyle="1" w:styleId="HTMLPreformattedChar">
+    <w:name w:val="HTML Preformatted Char"/>
+    <w:basedOn w:val="DefaultParagraphFont"/>
+    <w:link w:val="HTMLPreformatted"/>
     <w:uiPriority w:val="99"/>
     <w:semiHidden/>
     <w:rsid w:val="001D4362"/>
@@ -3010,9 +3010,9 @@
       <w:szCs w:val="20"/>
     </w:rPr>
   </w:style>
-  <w:style w:type="character" w:styleId="HTML-kirjoituskone">
+  <w:style w:type="character" w:styleId="HTMLTypewriter">
     <w:name w:val="HTML Typewriter"/>
-    <w:basedOn w:val="Kappaleenoletusfontti"/>
+    <w:basedOn w:val="DefaultParagraphFont"/>
     <w:uiPriority w:val="99"/>
     <w:semiHidden/>
     <w:unhideWhenUsed/>
@@ -3023,9 +3023,9 @@
       <w:szCs w:val="20"/>
     </w:rPr>
   </w:style>
-  <w:style w:type="paragraph" w:styleId="Makroteksti">
+  <w:style w:type="paragraph" w:styleId="MacroText">
     <w:name w:val="macro"/>
-    <w:link w:val="MakrotekstiChar"/>
+    <w:link w:val="MacroTextChar"/>
     <w:uiPriority w:val="99"/>
     <w:semiHidden/>
     <w:unhideWhenUsed/>
@@ -3049,10 +3049,10 @@
       <w:szCs w:val="20"/>
     </w:rPr>
   </w:style>
-  <w:style w:type="character" w:customStyle="1" w:styleId="MakrotekstiChar">
-    <w:name w:val="Makroteksti Char"/>
-    <w:basedOn w:val="Kappaleenoletusfontti"/>
-    <w:link w:val="Makroteksti"/>
+  <w:style w:type="character" w:customStyle="1" w:styleId="MacroTextChar">
+    <w:name w:val="Macro Text Char"/>
+    <w:basedOn w:val="DefaultParagraphFont"/>
+    <w:link w:val="MacroText"/>
     <w:uiPriority w:val="99"/>
     <w:semiHidden/>
     <w:rsid w:val="001D4362"/>
@@ -3061,10 +3061,10 @@
       <w:szCs w:val="20"/>
     </w:rPr>
   </w:style>
-  <w:style w:type="paragraph" w:styleId="Vaintekstin">
+  <w:style w:type="paragraph" w:styleId="PlainText">
     <w:name w:val="Plain Text"/>
-    <w:basedOn w:val="Normaali"/>
-    <w:link w:val="VaintekstinChar"/>
+    <w:basedOn w:val="Normal"/>
+    <w:link w:val="PlainTextChar"/>
     <w:uiPriority w:val="99"/>
     <w:semiHidden/>
     <w:unhideWhenUsed/>
@@ -3077,10 +3077,10 @@
       <w:szCs w:val="21"/>
     </w:rPr>
   </w:style>
-  <w:style w:type="character" w:customStyle="1" w:styleId="VaintekstinChar">
-    <w:name w:val="Vain tekstinä Char"/>
-    <w:basedOn w:val="Kappaleenoletusfontti"/>
-    <w:link w:val="Vaintekstin"/>
+  <w:style w:type="character" w:customStyle="1" w:styleId="PlainTextChar">
+    <w:name w:val="Plain Text Char"/>
+    <w:basedOn w:val="DefaultParagraphFont"/>
+    <w:link w:val="PlainText"/>
     <w:uiPriority w:val="99"/>
     <w:semiHidden/>
     <w:rsid w:val="001D4362"/>
@@ -3089,9 +3089,9 @@
       <w:szCs w:val="21"/>
     </w:rPr>
   </w:style>
-  <w:style w:type="paragraph" w:styleId="Lohkoteksti">
+  <w:style w:type="paragraph" w:styleId="BlockText">
     <w:name w:val="Block Text"/>
-    <w:basedOn w:val="Normaali"/>
+    <w:basedOn w:val="Normal"/>
     <w:uiPriority w:val="99"/>
     <w:semiHidden/>
     <w:unhideWhenUsed/>
@@ -3111,9 +3111,9 @@
       <w:color w:val="783F04" w:themeColor="accent1" w:themeShade="80"/>
     </w:rPr>
   </w:style>
-  <w:style w:type="character" w:styleId="AvattuHyperlinkki">
+  <w:style w:type="character" w:styleId="FollowedHyperlink">
     <w:name w:val="FollowedHyperlink"/>
-    <w:basedOn w:val="Kappaleenoletusfontti"/>
+    <w:basedOn w:val="DefaultParagraphFont"/>
     <w:uiPriority w:val="99"/>
     <w:semiHidden/>
     <w:unhideWhenUsed/>
@@ -3123,9 +3123,9 @@
       <w:u w:val="single"/>
     </w:rPr>
   </w:style>
-  <w:style w:type="character" w:styleId="Hyperlinkki">
+  <w:style w:type="character" w:styleId="Hyperlink">
     <w:name w:val="Hyperlink"/>
-    <w:basedOn w:val="Kappaleenoletusfontti"/>
+    <w:basedOn w:val="DefaultParagraphFont"/>
     <w:uiPriority w:val="99"/>
     <w:semiHidden/>
     <w:unhideWhenUsed/>
@@ -3135,9 +3135,9 @@
       <w:u w:val="single"/>
     </w:rPr>
   </w:style>
-  <w:style w:type="character" w:styleId="Paikkamerkkiteksti">
+  <w:style w:type="character" w:styleId="PlaceholderText">
     <w:name w:val="Placeholder Text"/>
-    <w:basedOn w:val="Kappaleenoletusfontti"/>
+    <w:basedOn w:val="DefaultParagraphFont"/>
     <w:uiPriority w:val="99"/>
     <w:semiHidden/>
     <w:rsid w:val="007833A7"/>
@@ -3145,9 +3145,9 @@
       <w:color w:val="595959" w:themeColor="text1" w:themeTint="A6"/>
     </w:rPr>
   </w:style>
-  <w:style w:type="character" w:styleId="Voimakaskorostus">
+  <w:style w:type="character" w:styleId="IntenseEmphasis">
     <w:name w:val="Intense Emphasis"/>
-    <w:basedOn w:val="Kappaleenoletusfontti"/>
+    <w:basedOn w:val="DefaultParagraphFont"/>
     <w:uiPriority w:val="21"/>
     <w:semiHidden/>
     <w:unhideWhenUsed/>
@@ -3159,11 +3159,11 @@
       <w:color w:val="B35E06" w:themeColor="accent1" w:themeShade="BF"/>
     </w:rPr>
   </w:style>
-  <w:style w:type="paragraph" w:styleId="Erottuvalainaus">
+  <w:style w:type="paragraph" w:styleId="IntenseQuote">
     <w:name w:val="Intense Quote"/>
-    <w:basedOn w:val="Normaali"/>
-    <w:next w:val="Normaali"/>
-    <w:link w:val="ErottuvalainausChar"/>
+    <w:basedOn w:val="Normal"/>
+    <w:next w:val="Normal"/>
+    <w:link w:val="IntenseQuoteChar"/>
     <w:uiPriority w:val="30"/>
     <w:semiHidden/>
     <w:unhideWhenUsed/>
@@ -3183,10 +3183,10 @@
       <w:color w:val="B35E06" w:themeColor="accent1" w:themeShade="BF"/>
     </w:rPr>
   </w:style>
-  <w:style w:type="character" w:customStyle="1" w:styleId="ErottuvalainausChar">
-    <w:name w:val="Erottuva lainaus Char"/>
-    <w:basedOn w:val="Kappaleenoletusfontti"/>
-    <w:link w:val="Erottuvalainaus"/>
+  <w:style w:type="character" w:customStyle="1" w:styleId="IntenseQuoteChar">
+    <w:name w:val="Intense Quote Char"/>
+    <w:basedOn w:val="DefaultParagraphFont"/>
+    <w:link w:val="IntenseQuote"/>
     <w:uiPriority w:val="30"/>
     <w:semiHidden/>
     <w:rsid w:val="00FD262C"/>
@@ -3196,9 +3196,9 @@
       <w:color w:val="B35E06" w:themeColor="accent1" w:themeShade="BF"/>
     </w:rPr>
   </w:style>
-  <w:style w:type="character" w:styleId="Erottuvaviittaus">
+  <w:style w:type="character" w:styleId="IntenseReference">
     <w:name w:val="Intense Reference"/>
-    <w:basedOn w:val="Kappaleenoletusfontti"/>
+    <w:basedOn w:val="DefaultParagraphFont"/>
     <w:uiPriority w:val="32"/>
     <w:semiHidden/>
     <w:unhideWhenUsed/>
@@ -3487,132 +3487,6 @@
 </file>
 
 <file path=customXml/item2.xml><?xml version="1.0" encoding="utf-8"?>
-<p:properties xmlns:p="http://schemas.microsoft.com/office/2006/metadata/properties" xmlns:xsi="http://www.w3.org/2001/XMLSchema-instance" xmlns:pc="http://schemas.microsoft.com/office/infopath/2007/PartnerControls">
-  <documentManagement>
-    <APDescription xmlns="4873beb7-5857-4685-be1f-d57550cc96cc" xsi:nil="true"/>
-    <AssetExpire xmlns="4873beb7-5857-4685-be1f-d57550cc96cc">2029-01-01T08:00:00+00:00</AssetExpire>
-    <CampaignTagsTaxHTField0 xmlns="4873beb7-5857-4685-be1f-d57550cc96cc">
-      <Terms xmlns="http://schemas.microsoft.com/office/infopath/2007/PartnerControls"/>
-    </CampaignTagsTaxHTField0>
-    <IntlLangReviewDate xmlns="4873beb7-5857-4685-be1f-d57550cc96cc" xsi:nil="true"/>
-    <TPFriendlyName xmlns="4873beb7-5857-4685-be1f-d57550cc96cc" xsi:nil="true"/>
-    <IntlLangReview xmlns="4873beb7-5857-4685-be1f-d57550cc96cc">false</IntlLangReview>
-    <LocLastLocAttemptVersionLookup xmlns="4873beb7-5857-4685-be1f-d57550cc96cc">856581</LocLastLocAttemptVersionLookup>
-    <PolicheckWords xmlns="4873beb7-5857-4685-be1f-d57550cc96cc" xsi:nil="true"/>
-    <SubmitterId xmlns="4873beb7-5857-4685-be1f-d57550cc96cc" xsi:nil="true"/>
-    <AcquiredFrom xmlns="4873beb7-5857-4685-be1f-d57550cc96cc">Internal MS</AcquiredFrom>
-    <EditorialStatus xmlns="4873beb7-5857-4685-be1f-d57550cc96cc">Complete</EditorialStatus>
-    <Markets xmlns="4873beb7-5857-4685-be1f-d57550cc96cc"/>
-    <OriginAsset xmlns="4873beb7-5857-4685-be1f-d57550cc96cc" xsi:nil="true"/>
-    <AssetStart xmlns="4873beb7-5857-4685-be1f-d57550cc96cc">2012-09-19T07:42:00+00:00</AssetStart>
-    <FriendlyTitle xmlns="4873beb7-5857-4685-be1f-d57550cc96cc" xsi:nil="true"/>
-    <MarketSpecific xmlns="4873beb7-5857-4685-be1f-d57550cc96cc">false</MarketSpecific>
-    <TPNamespace xmlns="4873beb7-5857-4685-be1f-d57550cc96cc" xsi:nil="true"/>
-    <PublishStatusLookup xmlns="4873beb7-5857-4685-be1f-d57550cc96cc">
-      <Value>1622610</Value>
-    </PublishStatusLookup>
-    <APAuthor xmlns="4873beb7-5857-4685-be1f-d57550cc96cc">
-      <UserInfo>
-        <DisplayName>REDMOND\v-aptall</DisplayName>
-        <AccountId>2566</AccountId>
-        <AccountType/>
-      </UserInfo>
-    </APAuthor>
-    <TPCommandLine xmlns="4873beb7-5857-4685-be1f-d57550cc96cc" xsi:nil="true"/>
-    <IntlLangReviewer xmlns="4873beb7-5857-4685-be1f-d57550cc96cc" xsi:nil="true"/>
-    <OpenTemplate xmlns="4873beb7-5857-4685-be1f-d57550cc96cc">true</OpenTemplate>
-    <CSXSubmissionDate xmlns="4873beb7-5857-4685-be1f-d57550cc96cc" xsi:nil="true"/>
-    <TaxCatchAll xmlns="4873beb7-5857-4685-be1f-d57550cc96cc"/>
-    <Manager xmlns="4873beb7-5857-4685-be1f-d57550cc96cc" xsi:nil="true"/>
-    <NumericId xmlns="4873beb7-5857-4685-be1f-d57550cc96cc" xsi:nil="true"/>
-    <ParentAssetId xmlns="4873beb7-5857-4685-be1f-d57550cc96cc" xsi:nil="true"/>
-    <OriginalSourceMarket xmlns="4873beb7-5857-4685-be1f-d57550cc96cc" xsi:nil="true"/>
-    <ApprovalStatus xmlns="4873beb7-5857-4685-be1f-d57550cc96cc">InProgress</ApprovalStatus>
-    <TPComponent xmlns="4873beb7-5857-4685-be1f-d57550cc96cc" xsi:nil="true"/>
-    <EditorialTags xmlns="4873beb7-5857-4685-be1f-d57550cc96cc" xsi:nil="true"/>
-    <TPExecutable xmlns="4873beb7-5857-4685-be1f-d57550cc96cc" xsi:nil="true"/>
-    <TPLaunchHelpLink xmlns="4873beb7-5857-4685-be1f-d57550cc96cc" xsi:nil="true"/>
-    <LocComments xmlns="4873beb7-5857-4685-be1f-d57550cc96cc" xsi:nil="true"/>
-    <LocRecommendedHandoff xmlns="4873beb7-5857-4685-be1f-d57550cc96cc" xsi:nil="true"/>
-    <SourceTitle xmlns="4873beb7-5857-4685-be1f-d57550cc96cc" xsi:nil="true"/>
-    <CSXUpdate xmlns="4873beb7-5857-4685-be1f-d57550cc96cc">false</CSXUpdate>
-    <IntlLocPriority xmlns="4873beb7-5857-4685-be1f-d57550cc96cc" xsi:nil="true"/>
-    <UAProjectedTotalWords xmlns="4873beb7-5857-4685-be1f-d57550cc96cc" xsi:nil="true"/>
-    <AssetType xmlns="4873beb7-5857-4685-be1f-d57550cc96cc">TP</AssetType>
-    <MachineTranslated xmlns="4873beb7-5857-4685-be1f-d57550cc96cc">false</MachineTranslated>
-    <OutputCachingOn xmlns="4873beb7-5857-4685-be1f-d57550cc96cc">false</OutputCachingOn>
-    <TemplateStatus xmlns="4873beb7-5857-4685-be1f-d57550cc96cc">Complete</TemplateStatus>
-    <IsSearchable xmlns="4873beb7-5857-4685-be1f-d57550cc96cc">true</IsSearchable>
-    <ContentItem xmlns="4873beb7-5857-4685-be1f-d57550cc96cc" xsi:nil="true"/>
-    <HandoffToMSDN xmlns="4873beb7-5857-4685-be1f-d57550cc96cc" xsi:nil="true"/>
-    <ShowIn xmlns="4873beb7-5857-4685-be1f-d57550cc96cc">Show everywhere</ShowIn>
-    <ThumbnailAssetId xmlns="4873beb7-5857-4685-be1f-d57550cc96cc" xsi:nil="true"/>
-    <UALocComments xmlns="4873beb7-5857-4685-be1f-d57550cc96cc" xsi:nil="true"/>
-    <UALocRecommendation xmlns="4873beb7-5857-4685-be1f-d57550cc96cc">Localize</UALocRecommendation>
-    <LastModifiedDateTime xmlns="4873beb7-5857-4685-be1f-d57550cc96cc" xsi:nil="true"/>
-    <LegacyData xmlns="4873beb7-5857-4685-be1f-d57550cc96cc" xsi:nil="true"/>
-    <LocManualTestRequired xmlns="4873beb7-5857-4685-be1f-d57550cc96cc">false</LocManualTestRequired>
-    <LocMarketGroupTiers2 xmlns="4873beb7-5857-4685-be1f-d57550cc96cc" xsi:nil="true"/>
-    <ClipArtFilename xmlns="4873beb7-5857-4685-be1f-d57550cc96cc" xsi:nil="true"/>
-    <TPApplication xmlns="4873beb7-5857-4685-be1f-d57550cc96cc" xsi:nil="true"/>
-    <CSXHash xmlns="4873beb7-5857-4685-be1f-d57550cc96cc" xsi:nil="true"/>
-    <DirectSourceMarket xmlns="4873beb7-5857-4685-be1f-d57550cc96cc" xsi:nil="true"/>
-    <PrimaryImageGen xmlns="4873beb7-5857-4685-be1f-d57550cc96cc">true</PrimaryImageGen>
-    <PlannedPubDate xmlns="4873beb7-5857-4685-be1f-d57550cc96cc" xsi:nil="true"/>
-    <CSXSubmissionMarket xmlns="4873beb7-5857-4685-be1f-d57550cc96cc" xsi:nil="true"/>
-    <Downloads xmlns="4873beb7-5857-4685-be1f-d57550cc96cc">0</Downloads>
-    <ArtSampleDocs xmlns="4873beb7-5857-4685-be1f-d57550cc96cc" xsi:nil="true"/>
-    <TrustLevel xmlns="4873beb7-5857-4685-be1f-d57550cc96cc">1 Microsoft Managed Content</TrustLevel>
-    <BlockPublish xmlns="4873beb7-5857-4685-be1f-d57550cc96cc">false</BlockPublish>
-    <TPLaunchHelpLinkType xmlns="4873beb7-5857-4685-be1f-d57550cc96cc">Template</TPLaunchHelpLinkType>
-    <LocalizationTagsTaxHTField0 xmlns="4873beb7-5857-4685-be1f-d57550cc96cc">
-      <Terms xmlns="http://schemas.microsoft.com/office/infopath/2007/PartnerControls"/>
-    </LocalizationTagsTaxHTField0>
-    <BusinessGroup xmlns="4873beb7-5857-4685-be1f-d57550cc96cc" xsi:nil="true"/>
-    <Providers xmlns="4873beb7-5857-4685-be1f-d57550cc96cc" xsi:nil="true"/>
-    <TemplateTemplateType xmlns="4873beb7-5857-4685-be1f-d57550cc96cc">Word Document Template</TemplateTemplateType>
-    <TimesCloned xmlns="4873beb7-5857-4685-be1f-d57550cc96cc" xsi:nil="true"/>
-    <TPAppVersion xmlns="4873beb7-5857-4685-be1f-d57550cc96cc" xsi:nil="true"/>
-    <VoteCount xmlns="4873beb7-5857-4685-be1f-d57550cc96cc" xsi:nil="true"/>
-    <AverageRating xmlns="4873beb7-5857-4685-be1f-d57550cc96cc" xsi:nil="true"/>
-    <FeatureTagsTaxHTField0 xmlns="4873beb7-5857-4685-be1f-d57550cc96cc">
-      <Terms xmlns="http://schemas.microsoft.com/office/infopath/2007/PartnerControls"/>
-    </FeatureTagsTaxHTField0>
-    <Provider xmlns="4873beb7-5857-4685-be1f-d57550cc96cc" xsi:nil="true"/>
-    <UACurrentWords xmlns="4873beb7-5857-4685-be1f-d57550cc96cc" xsi:nil="true"/>
-    <AssetId xmlns="4873beb7-5857-4685-be1f-d57550cc96cc">TP103457714</AssetId>
-    <TPClientViewer xmlns="4873beb7-5857-4685-be1f-d57550cc96cc" xsi:nil="true"/>
-    <DSATActionTaken xmlns="4873beb7-5857-4685-be1f-d57550cc96cc" xsi:nil="true"/>
-    <APEditor xmlns="4873beb7-5857-4685-be1f-d57550cc96cc">
-      <UserInfo>
-        <DisplayName/>
-        <AccountId xsi:nil="true"/>
-        <AccountType/>
-      </UserInfo>
-    </APEditor>
-    <TPInstallLocation xmlns="4873beb7-5857-4685-be1f-d57550cc96cc" xsi:nil="true"/>
-    <OOCacheId xmlns="4873beb7-5857-4685-be1f-d57550cc96cc" xsi:nil="true"/>
-    <IsDeleted xmlns="4873beb7-5857-4685-be1f-d57550cc96cc">false</IsDeleted>
-    <PublishTargets xmlns="4873beb7-5857-4685-be1f-d57550cc96cc">OfficeOnlineVNext</PublishTargets>
-    <ApprovalLog xmlns="4873beb7-5857-4685-be1f-d57550cc96cc" xsi:nil="true"/>
-    <BugNumber xmlns="4873beb7-5857-4685-be1f-d57550cc96cc" xsi:nil="true"/>
-    <CrawlForDependencies xmlns="4873beb7-5857-4685-be1f-d57550cc96cc">false</CrawlForDependencies>
-    <InternalTagsTaxHTField0 xmlns="4873beb7-5857-4685-be1f-d57550cc96cc">
-      <Terms xmlns="http://schemas.microsoft.com/office/infopath/2007/PartnerControls"/>
-    </InternalTagsTaxHTField0>
-    <LastHandOff xmlns="4873beb7-5857-4685-be1f-d57550cc96cc" xsi:nil="true"/>
-    <Milestone xmlns="4873beb7-5857-4685-be1f-d57550cc96cc" xsi:nil="true"/>
-    <OriginalRelease xmlns="4873beb7-5857-4685-be1f-d57550cc96cc">15</OriginalRelease>
-    <RecommendationsModifier xmlns="4873beb7-5857-4685-be1f-d57550cc96cc" xsi:nil="true"/>
-    <ScenarioTagsTaxHTField0 xmlns="4873beb7-5857-4685-be1f-d57550cc96cc">
-      <Terms xmlns="http://schemas.microsoft.com/office/infopath/2007/PartnerControls"/>
-    </ScenarioTagsTaxHTField0>
-    <UANotes xmlns="4873beb7-5857-4685-be1f-d57550cc96cc" xsi:nil="true"/>
-  </documentManagement>
-</p:properties>
-</file>
-
-<file path=customXml/item3.xml><?xml version="1.0" encoding="utf-8"?>
 <ct:contentTypeSchema xmlns:ct="http://schemas.microsoft.com/office/2006/metadata/contentType" xmlns:ma="http://schemas.microsoft.com/office/2006/metadata/properties/metaAttributes" ct:_="" ma:_="" ma:contentTypeName="TemplateFile" ma:contentTypeID="0x0101006EDDDB5EE6D98C44930B742096920B300400F5B6D36B3EF94B4E9A635CDF2A18F5B8" ma:contentTypeVersion="72" ma:contentTypeDescription="Create a new document." ma:contentTypeScope="" ma:versionID="a23e56308344d904b51738559c3d67c9">
   <xsd:schema xmlns:xsd="http://www.w3.org/2001/XMLSchema" xmlns:xs="http://www.w3.org/2001/XMLSchema" xmlns:p="http://schemas.microsoft.com/office/2006/metadata/properties" xmlns:ns2="4873beb7-5857-4685-be1f-d57550cc96cc" targetNamespace="http://schemas.microsoft.com/office/2006/metadata/properties" ma:root="true" ma:fieldsID="cd0908cc4600e77bf5da051303e00c8d" ns2:_="">
     <xsd:import namespace="4873beb7-5857-4685-be1f-d57550cc96cc"/>
@@ -4652,6 +4526,132 @@
 </ct:contentTypeSchema>
 </file>
 
+<file path=customXml/item3.xml><?xml version="1.0" encoding="utf-8"?>
+<p:properties xmlns:p="http://schemas.microsoft.com/office/2006/metadata/properties" xmlns:xsi="http://www.w3.org/2001/XMLSchema-instance" xmlns:pc="http://schemas.microsoft.com/office/infopath/2007/PartnerControls">
+  <documentManagement>
+    <APDescription xmlns="4873beb7-5857-4685-be1f-d57550cc96cc" xsi:nil="true"/>
+    <AssetExpire xmlns="4873beb7-5857-4685-be1f-d57550cc96cc">2029-01-01T08:00:00+00:00</AssetExpire>
+    <CampaignTagsTaxHTField0 xmlns="4873beb7-5857-4685-be1f-d57550cc96cc">
+      <Terms xmlns="http://schemas.microsoft.com/office/infopath/2007/PartnerControls"/>
+    </CampaignTagsTaxHTField0>
+    <IntlLangReviewDate xmlns="4873beb7-5857-4685-be1f-d57550cc96cc" xsi:nil="true"/>
+    <TPFriendlyName xmlns="4873beb7-5857-4685-be1f-d57550cc96cc" xsi:nil="true"/>
+    <IntlLangReview xmlns="4873beb7-5857-4685-be1f-d57550cc96cc">false</IntlLangReview>
+    <LocLastLocAttemptVersionLookup xmlns="4873beb7-5857-4685-be1f-d57550cc96cc">856581</LocLastLocAttemptVersionLookup>
+    <PolicheckWords xmlns="4873beb7-5857-4685-be1f-d57550cc96cc" xsi:nil="true"/>
+    <SubmitterId xmlns="4873beb7-5857-4685-be1f-d57550cc96cc" xsi:nil="true"/>
+    <AcquiredFrom xmlns="4873beb7-5857-4685-be1f-d57550cc96cc">Internal MS</AcquiredFrom>
+    <EditorialStatus xmlns="4873beb7-5857-4685-be1f-d57550cc96cc">Complete</EditorialStatus>
+    <Markets xmlns="4873beb7-5857-4685-be1f-d57550cc96cc"/>
+    <OriginAsset xmlns="4873beb7-5857-4685-be1f-d57550cc96cc" xsi:nil="true"/>
+    <AssetStart xmlns="4873beb7-5857-4685-be1f-d57550cc96cc">2012-09-19T07:42:00+00:00</AssetStart>
+    <FriendlyTitle xmlns="4873beb7-5857-4685-be1f-d57550cc96cc" xsi:nil="true"/>
+    <MarketSpecific xmlns="4873beb7-5857-4685-be1f-d57550cc96cc">false</MarketSpecific>
+    <TPNamespace xmlns="4873beb7-5857-4685-be1f-d57550cc96cc" xsi:nil="true"/>
+    <PublishStatusLookup xmlns="4873beb7-5857-4685-be1f-d57550cc96cc">
+      <Value>1622610</Value>
+    </PublishStatusLookup>
+    <APAuthor xmlns="4873beb7-5857-4685-be1f-d57550cc96cc">
+      <UserInfo>
+        <DisplayName>REDMOND\v-aptall</DisplayName>
+        <AccountId>2566</AccountId>
+        <AccountType/>
+      </UserInfo>
+    </APAuthor>
+    <TPCommandLine xmlns="4873beb7-5857-4685-be1f-d57550cc96cc" xsi:nil="true"/>
+    <IntlLangReviewer xmlns="4873beb7-5857-4685-be1f-d57550cc96cc" xsi:nil="true"/>
+    <OpenTemplate xmlns="4873beb7-5857-4685-be1f-d57550cc96cc">true</OpenTemplate>
+    <CSXSubmissionDate xmlns="4873beb7-5857-4685-be1f-d57550cc96cc" xsi:nil="true"/>
+    <TaxCatchAll xmlns="4873beb7-5857-4685-be1f-d57550cc96cc"/>
+    <Manager xmlns="4873beb7-5857-4685-be1f-d57550cc96cc" xsi:nil="true"/>
+    <NumericId xmlns="4873beb7-5857-4685-be1f-d57550cc96cc" xsi:nil="true"/>
+    <ParentAssetId xmlns="4873beb7-5857-4685-be1f-d57550cc96cc" xsi:nil="true"/>
+    <OriginalSourceMarket xmlns="4873beb7-5857-4685-be1f-d57550cc96cc" xsi:nil="true"/>
+    <ApprovalStatus xmlns="4873beb7-5857-4685-be1f-d57550cc96cc">InProgress</ApprovalStatus>
+    <TPComponent xmlns="4873beb7-5857-4685-be1f-d57550cc96cc" xsi:nil="true"/>
+    <EditorialTags xmlns="4873beb7-5857-4685-be1f-d57550cc96cc" xsi:nil="true"/>
+    <TPExecutable xmlns="4873beb7-5857-4685-be1f-d57550cc96cc" xsi:nil="true"/>
+    <TPLaunchHelpLink xmlns="4873beb7-5857-4685-be1f-d57550cc96cc" xsi:nil="true"/>
+    <LocComments xmlns="4873beb7-5857-4685-be1f-d57550cc96cc" xsi:nil="true"/>
+    <LocRecommendedHandoff xmlns="4873beb7-5857-4685-be1f-d57550cc96cc" xsi:nil="true"/>
+    <SourceTitle xmlns="4873beb7-5857-4685-be1f-d57550cc96cc" xsi:nil="true"/>
+    <CSXUpdate xmlns="4873beb7-5857-4685-be1f-d57550cc96cc">false</CSXUpdate>
+    <IntlLocPriority xmlns="4873beb7-5857-4685-be1f-d57550cc96cc" xsi:nil="true"/>
+    <UAProjectedTotalWords xmlns="4873beb7-5857-4685-be1f-d57550cc96cc" xsi:nil="true"/>
+    <AssetType xmlns="4873beb7-5857-4685-be1f-d57550cc96cc">TP</AssetType>
+    <MachineTranslated xmlns="4873beb7-5857-4685-be1f-d57550cc96cc">false</MachineTranslated>
+    <OutputCachingOn xmlns="4873beb7-5857-4685-be1f-d57550cc96cc">false</OutputCachingOn>
+    <TemplateStatus xmlns="4873beb7-5857-4685-be1f-d57550cc96cc">Complete</TemplateStatus>
+    <IsSearchable xmlns="4873beb7-5857-4685-be1f-d57550cc96cc">true</IsSearchable>
+    <ContentItem xmlns="4873beb7-5857-4685-be1f-d57550cc96cc" xsi:nil="true"/>
+    <HandoffToMSDN xmlns="4873beb7-5857-4685-be1f-d57550cc96cc" xsi:nil="true"/>
+    <ShowIn xmlns="4873beb7-5857-4685-be1f-d57550cc96cc">Show everywhere</ShowIn>
+    <ThumbnailAssetId xmlns="4873beb7-5857-4685-be1f-d57550cc96cc" xsi:nil="true"/>
+    <UALocComments xmlns="4873beb7-5857-4685-be1f-d57550cc96cc" xsi:nil="true"/>
+    <UALocRecommendation xmlns="4873beb7-5857-4685-be1f-d57550cc96cc">Localize</UALocRecommendation>
+    <LastModifiedDateTime xmlns="4873beb7-5857-4685-be1f-d57550cc96cc" xsi:nil="true"/>
+    <LegacyData xmlns="4873beb7-5857-4685-be1f-d57550cc96cc" xsi:nil="true"/>
+    <LocManualTestRequired xmlns="4873beb7-5857-4685-be1f-d57550cc96cc">false</LocManualTestRequired>
+    <LocMarketGroupTiers2 xmlns="4873beb7-5857-4685-be1f-d57550cc96cc" xsi:nil="true"/>
+    <ClipArtFilename xmlns="4873beb7-5857-4685-be1f-d57550cc96cc" xsi:nil="true"/>
+    <TPApplication xmlns="4873beb7-5857-4685-be1f-d57550cc96cc" xsi:nil="true"/>
+    <CSXHash xmlns="4873beb7-5857-4685-be1f-d57550cc96cc" xsi:nil="true"/>
+    <DirectSourceMarket xmlns="4873beb7-5857-4685-be1f-d57550cc96cc" xsi:nil="true"/>
+    <PrimaryImageGen xmlns="4873beb7-5857-4685-be1f-d57550cc96cc">true</PrimaryImageGen>
+    <PlannedPubDate xmlns="4873beb7-5857-4685-be1f-d57550cc96cc" xsi:nil="true"/>
+    <CSXSubmissionMarket xmlns="4873beb7-5857-4685-be1f-d57550cc96cc" xsi:nil="true"/>
+    <Downloads xmlns="4873beb7-5857-4685-be1f-d57550cc96cc">0</Downloads>
+    <ArtSampleDocs xmlns="4873beb7-5857-4685-be1f-d57550cc96cc" xsi:nil="true"/>
+    <TrustLevel xmlns="4873beb7-5857-4685-be1f-d57550cc96cc">1 Microsoft Managed Content</TrustLevel>
+    <BlockPublish xmlns="4873beb7-5857-4685-be1f-d57550cc96cc">false</BlockPublish>
+    <TPLaunchHelpLinkType xmlns="4873beb7-5857-4685-be1f-d57550cc96cc">Template</TPLaunchHelpLinkType>
+    <LocalizationTagsTaxHTField0 xmlns="4873beb7-5857-4685-be1f-d57550cc96cc">
+      <Terms xmlns="http://schemas.microsoft.com/office/infopath/2007/PartnerControls"/>
+    </LocalizationTagsTaxHTField0>
+    <BusinessGroup xmlns="4873beb7-5857-4685-be1f-d57550cc96cc" xsi:nil="true"/>
+    <Providers xmlns="4873beb7-5857-4685-be1f-d57550cc96cc" xsi:nil="true"/>
+    <TemplateTemplateType xmlns="4873beb7-5857-4685-be1f-d57550cc96cc">Word Document Template</TemplateTemplateType>
+    <TimesCloned xmlns="4873beb7-5857-4685-be1f-d57550cc96cc" xsi:nil="true"/>
+    <TPAppVersion xmlns="4873beb7-5857-4685-be1f-d57550cc96cc" xsi:nil="true"/>
+    <VoteCount xmlns="4873beb7-5857-4685-be1f-d57550cc96cc" xsi:nil="true"/>
+    <AverageRating xmlns="4873beb7-5857-4685-be1f-d57550cc96cc" xsi:nil="true"/>
+    <FeatureTagsTaxHTField0 xmlns="4873beb7-5857-4685-be1f-d57550cc96cc">
+      <Terms xmlns="http://schemas.microsoft.com/office/infopath/2007/PartnerControls"/>
+    </FeatureTagsTaxHTField0>
+    <Provider xmlns="4873beb7-5857-4685-be1f-d57550cc96cc" xsi:nil="true"/>
+    <UACurrentWords xmlns="4873beb7-5857-4685-be1f-d57550cc96cc" xsi:nil="true"/>
+    <AssetId xmlns="4873beb7-5857-4685-be1f-d57550cc96cc">TP103457714</AssetId>
+    <TPClientViewer xmlns="4873beb7-5857-4685-be1f-d57550cc96cc" xsi:nil="true"/>
+    <DSATActionTaken xmlns="4873beb7-5857-4685-be1f-d57550cc96cc" xsi:nil="true"/>
+    <APEditor xmlns="4873beb7-5857-4685-be1f-d57550cc96cc">
+      <UserInfo>
+        <DisplayName/>
+        <AccountId xsi:nil="true"/>
+        <AccountType/>
+      </UserInfo>
+    </APEditor>
+    <TPInstallLocation xmlns="4873beb7-5857-4685-be1f-d57550cc96cc" xsi:nil="true"/>
+    <OOCacheId xmlns="4873beb7-5857-4685-be1f-d57550cc96cc" xsi:nil="true"/>
+    <IsDeleted xmlns="4873beb7-5857-4685-be1f-d57550cc96cc">false</IsDeleted>
+    <PublishTargets xmlns="4873beb7-5857-4685-be1f-d57550cc96cc">OfficeOnlineVNext</PublishTargets>
+    <ApprovalLog xmlns="4873beb7-5857-4685-be1f-d57550cc96cc" xsi:nil="true"/>
+    <BugNumber xmlns="4873beb7-5857-4685-be1f-d57550cc96cc" xsi:nil="true"/>
+    <CrawlForDependencies xmlns="4873beb7-5857-4685-be1f-d57550cc96cc">false</CrawlForDependencies>
+    <InternalTagsTaxHTField0 xmlns="4873beb7-5857-4685-be1f-d57550cc96cc">
+      <Terms xmlns="http://schemas.microsoft.com/office/infopath/2007/PartnerControls"/>
+    </InternalTagsTaxHTField0>
+    <LastHandOff xmlns="4873beb7-5857-4685-be1f-d57550cc96cc" xsi:nil="true"/>
+    <Milestone xmlns="4873beb7-5857-4685-be1f-d57550cc96cc" xsi:nil="true"/>
+    <OriginalRelease xmlns="4873beb7-5857-4685-be1f-d57550cc96cc">15</OriginalRelease>
+    <RecommendationsModifier xmlns="4873beb7-5857-4685-be1f-d57550cc96cc" xsi:nil="true"/>
+    <ScenarioTagsTaxHTField0 xmlns="4873beb7-5857-4685-be1f-d57550cc96cc">
+      <Terms xmlns="http://schemas.microsoft.com/office/infopath/2007/PartnerControls"/>
+    </ScenarioTagsTaxHTField0>
+    <UANotes xmlns="4873beb7-5857-4685-be1f-d57550cc96cc" xsi:nil="true"/>
+  </documentManagement>
+</p:properties>
+</file>
+
 <file path=customXml/itemProps1.xml><?xml version="1.0" encoding="utf-8"?>
 <ds:datastoreItem xmlns:ds="http://schemas.openxmlformats.org/officeDocument/2006/customXml" ds:itemID="{499EA1EC-B023-4266-9865-E1EDA122A8C9}">
   <ds:schemaRefs>
@@ -4661,16 +4661,6 @@
 </file>
 
 <file path=customXml/itemProps2.xml><?xml version="1.0" encoding="utf-8"?>
-<ds:datastoreItem xmlns:ds="http://schemas.openxmlformats.org/officeDocument/2006/customXml" ds:itemID="{63671810-3EF7-4C8E-BCBA-248ABE2BAB39}">
-  <ds:schemaRefs>
-    <ds:schemaRef ds:uri="http://schemas.microsoft.com/office/2006/metadata/properties"/>
-    <ds:schemaRef ds:uri="http://schemas.microsoft.com/office/infopath/2007/PartnerControls"/>
-    <ds:schemaRef ds:uri="4873beb7-5857-4685-be1f-d57550cc96cc"/>
-  </ds:schemaRefs>
-</ds:datastoreItem>
-</file>
-
-<file path=customXml/itemProps3.xml><?xml version="1.0" encoding="utf-8"?>
 <ds:datastoreItem xmlns:ds="http://schemas.openxmlformats.org/officeDocument/2006/customXml" ds:itemID="{9332E30D-EFB4-40E8-AB8F-C2E02C2E75EB}">
   <ds:schemaRefs>
     <ds:schemaRef ds:uri="http://schemas.microsoft.com/office/2006/metadata/contentType"/>
@@ -4686,4 +4676,14 @@
     <ds:schemaRef ds:uri="http://schemas.microsoft.com/internal/obd"/>
   </ds:schemaRefs>
 </ds:datastoreItem>
+</file>
+
+<file path=customXml/itemProps3.xml><?xml version="1.0" encoding="utf-8"?>
+<ds:datastoreItem xmlns:ds="http://schemas.openxmlformats.org/officeDocument/2006/customXml" ds:itemID="{63671810-3EF7-4C8E-BCBA-248ABE2BAB39}">
+  <ds:schemaRefs>
+    <ds:schemaRef ds:uri="http://schemas.microsoft.com/office/2006/metadata/properties"/>
+    <ds:schemaRef ds:uri="http://schemas.microsoft.com/office/infopath/2007/PartnerControls"/>
+    <ds:schemaRef ds:uri="4873beb7-5857-4685-be1f-d57550cc96cc"/>
+  </ds:schemaRefs>
+</ds:datastoreItem>
 </file>